--- a/Google_novos_cursos/DA.docx
+++ b/Google_novos_cursos/DA.docx
@@ -520,16 +520,9 @@
         <w:spacing w:after="0" w:line="360" w:lineRule="auto"/>
         <w:rPr>
           <w:rStyle w:val="Hyperlink"/>
+          <w:color w:val="FF0000"/>
           <w:sz w:val="18"/>
           <w:szCs w:val="18"/>
-          <w:lang w:val="en-US"/>
-          <w14:textFill>
-            <w14:solidFill>
-              <w14:srgbClr w14:val="0000FF">
-                <w14:lumMod w14:val="50000"/>
-              </w14:srgbClr>
-            </w14:solidFill>
-          </w14:textFill>
         </w:rPr>
       </w:pPr>
       <w:hyperlink r:id="rId10" w:history="1">
@@ -538,7 +531,6 @@
             <w:rStyle w:val="Hyperlink"/>
             <w:sz w:val="18"/>
             <w:szCs w:val="18"/>
-            <w:lang w:val="en-US"/>
             <w14:textFill>
               <w14:solidFill>
                 <w14:srgbClr w14:val="0000FF">
@@ -550,6 +542,42 @@
           <w:t>https://www.cloudskillsboost.google/paths/420</w:t>
         </w:r>
       </w:hyperlink>
+      <w:r>
+        <w:t xml:space="preserve"> </w:t>
+      </w:r>
+      <w:r>
+        <w:tab/>
+      </w:r>
+      <w:r>
+        <w:tab/>
+      </w:r>
+      <w:r>
+        <w:tab/>
+      </w:r>
+      <w:r>
+        <w:rPr>
+          <w:b/>
+          <w:bCs/>
+          <w:color w:val="FF0000"/>
+        </w:rPr>
+        <w:t>IN</w:t>
+      </w:r>
+      <w:r>
+        <w:rPr>
+          <w:b/>
+          <w:bCs/>
+          <w:color w:val="FF0000"/>
+        </w:rPr>
+        <w:t>S</w:t>
+      </w:r>
+      <w:r>
+        <w:rPr>
+          <w:b/>
+          <w:bCs/>
+          <w:color w:val="FF0000"/>
+        </w:rPr>
+        <w:t>CRIÇÕES ATÉ 06.04</w:t>
+      </w:r>
     </w:p>
     <w:p>
       <w:pPr>
@@ -558,7 +586,6 @@
           <w:rStyle w:val="Hyperlink"/>
           <w:sz w:val="18"/>
           <w:szCs w:val="18"/>
-          <w:lang w:val="en-US"/>
           <w14:textFill>
             <w14:solidFill>
               <w14:srgbClr w14:val="0000FF">
@@ -574,7 +601,6 @@
             <w:rStyle w:val="Hyperlink"/>
             <w:sz w:val="18"/>
             <w:szCs w:val="18"/>
-            <w:lang w:val="en-US"/>
             <w14:textFill>
               <w14:solidFill>
                 <w14:srgbClr w14:val="0000FF">
@@ -1318,7 +1344,6 @@
   <w:style w:type="character" w:default="1" w:styleId="DefaultParagraphFont">
     <w:name w:val="Default Paragraph Font"/>
     <w:uiPriority w:val="1"/>
-    <w:semiHidden/>
     <w:unhideWhenUsed/>
   </w:style>
   <w:style w:type="table" w:default="1" w:styleId="TableNormal">
